--- a/B2014610_PhamVietThanh.docx
+++ b/B2014610_PhamVietThanh.docx
@@ -4677,7 +4677,7 @@
           </mc:Choice>
           <mc:Fallback>
             <w:pict>
-              <v:group w14:anchorId="1D8503EB" id="Group 899" o:spid="_x0000_s1026" style="position:absolute;margin-left:68.6pt;margin-top:-27.3pt;width:476.9pt;height:718.1pt;z-index:-251657216;mso-position-horizontal-relative:page;mso-position-vertical-relative:margin;mso-width-relative:margin;mso-height-relative:margin" coordorigin="958,734" coordsize="10275,15369" o:gfxdata="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">
+              <v:group w14:anchorId="423DD24E" id="Group 899" o:spid="_x0000_s1026" style="position:absolute;margin-left:68.6pt;margin-top:-27.3pt;width:476.9pt;height:718.1pt;z-index:-251657216;mso-position-horizontal-relative:page;mso-position-vertical-relative:margin;mso-width-relative:margin;mso-height-relative:margin" coordorigin="958,734" coordsize="10275,15369" o:gfxdata="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">
                 <v:line id="Lines 3" o:spid="_x0000_s1027" style="position:absolute;visibility:visible;mso-wrap-style:square" from="1072,15727" to="1072,15941" o:connectortype="straight" o:gfxdata="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" strokecolor="navy" strokeweight="1.70181mm"/>
                 <v:line id="Lines 4" o:spid="_x0000_s1028" style="position:absolute;visibility:visible;mso-wrap-style:square" from="1024,15989" to="1335,15989" o:connectortype="straight" o:gfxdata="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" strokecolor="navy" strokeweight="1.68486mm"/>
                 <v:line id="Lines 5" o:spid="_x0000_s1029" style="position:absolute;visibility:visible;mso-wrap-style:square" from="958,15783" to="1187,15783" o:connectortype="straight" o:gfxdata="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" strokeweight=".22858mm"/>
@@ -8457,7 +8457,7 @@
 </file>
 
 <file path=customXml/itemProps1.xml><?xml version="1.0" encoding="utf-8"?>
-<ds:datastoreItem xmlns:ds="http://schemas.openxmlformats.org/officeDocument/2006/customXml" ds:itemID="{661BFA4A-8D7D-4AAA-A691-26AD8E0486C7}">
+<ds:datastoreItem xmlns:ds="http://schemas.openxmlformats.org/officeDocument/2006/customXml" ds:itemID="{907D559D-1786-429F-BFE2-90A0E68DBFC5}">
   <ds:schemaRefs>
     <ds:schemaRef ds:uri="http://schemas.openxmlformats.org/officeDocument/2006/bibliography"/>
   </ds:schemaRefs>

--- a/B2014610_PhamVietThanh.docx
+++ b/B2014610_PhamVietThanh.docx
@@ -7229,6 +7229,22 @@
     </w:p>
     <w:p>
       <w:pPr>
+        <w:spacing w:after="160" w:line="259" w:lineRule="auto"/>
+        <w:rPr>
+          <w:sz w:val="26"/>
+          <w:szCs w:val="26"/>
+        </w:rPr>
+      </w:pPr>
+      <w:r>
+        <w:rPr>
+          <w:sz w:val="26"/>
+          <w:szCs w:val="26"/>
+        </w:rPr>
+        <w:br w:type="page"/>
+      </w:r>
+    </w:p>
+    <w:p>
+      <w:pPr>
         <w:spacing w:line="288" w:lineRule="auto"/>
         <w:ind w:firstLine="720"/>
         <w:jc w:val="center"/>
@@ -7317,6 +7333,62 @@
           <w:szCs w:val="26"/>
           <w:lang w:val="vi-VN"/>
         </w:rPr>
+        <w:drawing>
+          <wp:anchor distT="0" distB="0" distL="114300" distR="114300" simplePos="0" relativeHeight="251666432" behindDoc="0" locked="0" layoutInCell="1" allowOverlap="1" wp14:anchorId="77D538C5" wp14:editId="49EFCE55">
+            <wp:simplePos x="0" y="0"/>
+            <wp:positionH relativeFrom="column">
+              <wp:posOffset>221673</wp:posOffset>
+            </wp:positionH>
+            <wp:positionV relativeFrom="paragraph">
+              <wp:posOffset>300413</wp:posOffset>
+            </wp:positionV>
+            <wp:extent cx="5579745" cy="3816350"/>
+            <wp:effectExtent l="0" t="0" r="1905" b="0"/>
+            <wp:wrapTopAndBottom/>
+            <wp:docPr id="1" name="Picture 1"/>
+            <wp:cNvGraphicFramePr>
+              <a:graphicFrameLocks xmlns:a="http://schemas.openxmlformats.org/drawingml/2006/main" noChangeAspect="1"/>
+            </wp:cNvGraphicFramePr>
+            <a:graphic xmlns:a="http://schemas.openxmlformats.org/drawingml/2006/main">
+              <a:graphicData uri="http://schemas.openxmlformats.org/drawingml/2006/picture">
+                <pic:pic xmlns:pic="http://schemas.openxmlformats.org/drawingml/2006/picture">
+                  <pic:nvPicPr>
+                    <pic:cNvPr id="1" name=""/>
+                    <pic:cNvPicPr/>
+                  </pic:nvPicPr>
+                  <pic:blipFill>
+                    <a:blip r:embed="rId11">
+                      <a:extLst>
+                        <a:ext uri="{28A0092B-C50C-407E-A947-70E740481C1C}">
+                          <a14:useLocalDpi xmlns:a14="http://schemas.microsoft.com/office/drawing/2010/main" val="0"/>
+                        </a:ext>
+                      </a:extLst>
+                    </a:blip>
+                    <a:stretch>
+                      <a:fillRect/>
+                    </a:stretch>
+                  </pic:blipFill>
+                  <pic:spPr>
+                    <a:xfrm>
+                      <a:off x="0" y="0"/>
+                      <a:ext cx="5579745" cy="3816350"/>
+                    </a:xfrm>
+                    <a:prstGeom prst="rect">
+                      <a:avLst/>
+                    </a:prstGeom>
+                  </pic:spPr>
+                </pic:pic>
+              </a:graphicData>
+            </a:graphic>
+          </wp:anchor>
+        </w:drawing>
+      </w:r>
+      <w:r>
+        <w:rPr>
+          <w:sz w:val="26"/>
+          <w:szCs w:val="26"/>
+          <w:lang w:val="vi-VN"/>
+        </w:rPr>
         <w:t>1.</w:t>
       </w:r>
       <w:r>
@@ -7335,8 +7407,51 @@
         </w:rPr>
         <w:t>:</w:t>
       </w:r>
-      <w:bookmarkStart w:id="0" w:name="_GoBack"/>
-      <w:bookmarkEnd w:id="0"/>
+    </w:p>
+    <w:p>
+      <w:pPr>
+        <w:spacing w:line="288" w:lineRule="auto"/>
+        <w:ind w:left="720"/>
+        <w:jc w:val="both"/>
+        <w:rPr>
+          <w:sz w:val="26"/>
+          <w:szCs w:val="26"/>
+          <w:lang w:val="vi-VN"/>
+        </w:rPr>
+      </w:pPr>
+      <w:r>
+        <w:t>Sơ đồ use case tổng quát được thể hiện như trong Hình 1 mô tả cái nhìn tổng q</w:t>
+      </w:r>
+      <w:r>
+        <w:t xml:space="preserve">uan về toàn bộ hệ thống </w:t>
+      </w:r>
+      <w:r>
+        <w:t>cửa hàng bán</w:t>
+      </w:r>
+      <w:r>
+        <w:t>h ngọt</w:t>
+      </w:r>
+      <w:r>
+        <w:t xml:space="preserve"> với những nhóm người dùng của h</w:t>
+      </w:r>
+      <w:r>
+        <w:t>ệ thống như: khách hàng chưa có tài khoản</w:t>
+      </w:r>
+      <w:r>
+        <w:t>, khách hàng có tài khoản</w:t>
+      </w:r>
+      <w:r>
+        <w:t xml:space="preserve"> và quản trị viên</w:t>
+      </w:r>
+      <w:r>
+        <w:t>. Bên cạnh đó còn thể hiện các chức năng cơ bản của từng nhóm</w:t>
+      </w:r>
+      <w:r>
+        <w:t xml:space="preserve"> tác nhân của hệ thống</w:t>
+      </w:r>
+      <w:r>
+        <w:t>.</w:t>
+      </w:r>
     </w:p>
     <w:p>
       <w:pPr>
@@ -7346,9 +7461,507 @@
         <w:rPr>
           <w:sz w:val="26"/>
           <w:szCs w:val="26"/>
-          <w:lang w:val="vi-VN"/>
-        </w:rPr>
-      </w:pPr>
+          <w:lang w:val="en-GB"/>
+        </w:rPr>
+      </w:pPr>
+    </w:p>
+    <w:p>
+      <w:pPr>
+        <w:spacing w:line="288" w:lineRule="auto"/>
+        <w:ind w:firstLine="720"/>
+        <w:jc w:val="both"/>
+        <w:rPr>
+          <w:sz w:val="26"/>
+          <w:szCs w:val="26"/>
+          <w:lang w:val="en-GB"/>
+        </w:rPr>
+      </w:pPr>
+      <w:r>
+        <w:rPr>
+          <w:sz w:val="26"/>
+          <w:szCs w:val="26"/>
+          <w:lang w:val="en-GB"/>
+        </w:rPr>
+        <w:t>2. Chi tiết use case khách hàng chưa có tài khoản</w:t>
+      </w:r>
+    </w:p>
+    <w:p>
+      <w:pPr>
+        <w:pStyle w:val="NoSpacing"/>
+        <w:tabs>
+          <w:tab w:val="left" w:pos="426"/>
+          <w:tab w:val="left" w:pos="1350"/>
+        </w:tabs>
+        <w:spacing w:line="288" w:lineRule="auto"/>
+        <w:ind w:firstLine="567"/>
+      </w:pPr>
+      <w:r>
+        <w:rPr>
+          <w:sz w:val="26"/>
+          <w:szCs w:val="26"/>
+          <w:lang w:val="vi-VN"/>
+        </w:rPr>
+        <w:lastRenderedPageBreak/>
+        <w:drawing>
+          <wp:anchor distT="0" distB="0" distL="114300" distR="114300" simplePos="0" relativeHeight="251662336" behindDoc="0" locked="0" layoutInCell="1" allowOverlap="1" wp14:anchorId="1B01C6F4" wp14:editId="2E3A37D0">
+            <wp:simplePos x="0" y="0"/>
+            <wp:positionH relativeFrom="column">
+              <wp:posOffset>55245</wp:posOffset>
+            </wp:positionH>
+            <wp:positionV relativeFrom="paragraph">
+              <wp:posOffset>0</wp:posOffset>
+            </wp:positionV>
+            <wp:extent cx="5579745" cy="3408045"/>
+            <wp:effectExtent l="0" t="0" r="1905" b="1905"/>
+            <wp:wrapTopAndBottom/>
+            <wp:docPr id="2" name="Picture 2"/>
+            <wp:cNvGraphicFramePr>
+              <a:graphicFrameLocks xmlns:a="http://schemas.openxmlformats.org/drawingml/2006/main" noChangeAspect="1"/>
+            </wp:cNvGraphicFramePr>
+            <a:graphic xmlns:a="http://schemas.openxmlformats.org/drawingml/2006/main">
+              <a:graphicData uri="http://schemas.openxmlformats.org/drawingml/2006/picture">
+                <pic:pic xmlns:pic="http://schemas.openxmlformats.org/drawingml/2006/picture">
+                  <pic:nvPicPr>
+                    <pic:cNvPr id="1" name=""/>
+                    <pic:cNvPicPr/>
+                  </pic:nvPicPr>
+                  <pic:blipFill>
+                    <a:blip r:embed="rId12">
+                      <a:extLst>
+                        <a:ext uri="{28A0092B-C50C-407E-A947-70E740481C1C}">
+                          <a14:useLocalDpi xmlns:a14="http://schemas.microsoft.com/office/drawing/2010/main" val="0"/>
+                        </a:ext>
+                      </a:extLst>
+                    </a:blip>
+                    <a:stretch>
+                      <a:fillRect/>
+                    </a:stretch>
+                  </pic:blipFill>
+                  <pic:spPr>
+                    <a:xfrm>
+                      <a:off x="0" y="0"/>
+                      <a:ext cx="5579745" cy="3408045"/>
+                    </a:xfrm>
+                    <a:prstGeom prst="rect">
+                      <a:avLst/>
+                    </a:prstGeom>
+                  </pic:spPr>
+                </pic:pic>
+              </a:graphicData>
+            </a:graphic>
+            <wp14:sizeRelV relativeFrom="margin">
+              <wp14:pctHeight>0</wp14:pctHeight>
+            </wp14:sizeRelV>
+          </wp:anchor>
+        </w:drawing>
+      </w:r>
+      <w:r>
+        <w:t xml:space="preserve"> </w:t>
+      </w:r>
+      <w:r>
+        <w:t xml:space="preserve">Khách hàng </w:t>
+      </w:r>
+      <w:r>
+        <w:t>chưa có tài khoản là những người ghé</w:t>
+      </w:r>
+      <w:r>
+        <w:t xml:space="preserve"> thăm hệ thống, actor này sẽ có những </w:t>
+      </w:r>
+      <w:r>
+        <w:t>chức năng được thể hiện như Hình 2</w:t>
+      </w:r>
+      <w:r>
+        <w:t>, cụ thể như sau:</w:t>
+      </w:r>
+    </w:p>
+    <w:p>
+      <w:pPr>
+        <w:pStyle w:val="NoSpacing"/>
+        <w:tabs>
+          <w:tab w:val="left" w:pos="426"/>
+          <w:tab w:val="left" w:pos="1350"/>
+        </w:tabs>
+        <w:spacing w:line="288" w:lineRule="auto"/>
+        <w:ind w:firstLine="567"/>
+      </w:pPr>
+      <w:r>
+        <w:t xml:space="preserve">+ </w:t>
+      </w:r>
+      <w:r>
+        <w:t xml:space="preserve">Về chức năng đăng ký: cho phép khách hàng </w:t>
+      </w:r>
+      <w:r>
+        <w:t xml:space="preserve">chưa có tài khoản </w:t>
+      </w:r>
+      <w:r>
+        <w:t>đăng kí tài khoản để trở thành khách hàng thành viên.</w:t>
+      </w:r>
+    </w:p>
+    <w:p>
+      <w:pPr>
+        <w:pStyle w:val="NoSpacing"/>
+        <w:tabs>
+          <w:tab w:val="left" w:pos="426"/>
+          <w:tab w:val="left" w:pos="1350"/>
+        </w:tabs>
+        <w:spacing w:line="288" w:lineRule="auto"/>
+        <w:ind w:firstLine="567"/>
+      </w:pPr>
+      <w:r>
+        <w:t>+</w:t>
+      </w:r>
+      <w:r>
+        <w:t xml:space="preserve">Về chức năng xem thông tin: cho phép khách hàng </w:t>
+      </w:r>
+      <w:r>
+        <w:t xml:space="preserve">chưa có tài khoản </w:t>
+      </w:r>
+      <w:r>
+        <w:t xml:space="preserve">có thể xem qua </w:t>
+      </w:r>
+      <w:r>
+        <w:t>các thông tin về bánh và giới thiệu cửa hàng</w:t>
+      </w:r>
+      <w:r>
+        <w:t>.</w:t>
+      </w:r>
+    </w:p>
+    <w:p>
+      <w:pPr>
+        <w:pStyle w:val="NoSpacing"/>
+        <w:tabs>
+          <w:tab w:val="left" w:pos="426"/>
+          <w:tab w:val="left" w:pos="1350"/>
+        </w:tabs>
+        <w:spacing w:line="288" w:lineRule="auto"/>
+      </w:pPr>
+      <w:r>
+        <w:rPr>
+          <w:sz w:val="26"/>
+          <w:szCs w:val="26"/>
+          <w:lang w:val="vi-VN"/>
+        </w:rPr>
+        <w:drawing>
+          <wp:anchor distT="0" distB="0" distL="114300" distR="114300" simplePos="0" relativeHeight="251663360" behindDoc="0" locked="0" layoutInCell="1" allowOverlap="1" wp14:anchorId="44EFFB2F" wp14:editId="45841E2E">
+            <wp:simplePos x="0" y="0"/>
+            <wp:positionH relativeFrom="column">
+              <wp:posOffset>91151</wp:posOffset>
+            </wp:positionH>
+            <wp:positionV relativeFrom="paragraph">
+              <wp:posOffset>319059</wp:posOffset>
+            </wp:positionV>
+            <wp:extent cx="5579745" cy="3315970"/>
+            <wp:effectExtent l="0" t="0" r="1905" b="0"/>
+            <wp:wrapTopAndBottom/>
+            <wp:docPr id="3" name="Picture 3"/>
+            <wp:cNvGraphicFramePr>
+              <a:graphicFrameLocks xmlns:a="http://schemas.openxmlformats.org/drawingml/2006/main" noChangeAspect="1"/>
+            </wp:cNvGraphicFramePr>
+            <a:graphic xmlns:a="http://schemas.openxmlformats.org/drawingml/2006/main">
+              <a:graphicData uri="http://schemas.openxmlformats.org/drawingml/2006/picture">
+                <pic:pic xmlns:pic="http://schemas.openxmlformats.org/drawingml/2006/picture">
+                  <pic:nvPicPr>
+                    <pic:cNvPr id="1" name=""/>
+                    <pic:cNvPicPr/>
+                  </pic:nvPicPr>
+                  <pic:blipFill>
+                    <a:blip r:embed="rId13">
+                      <a:extLst>
+                        <a:ext uri="{28A0092B-C50C-407E-A947-70E740481C1C}">
+                          <a14:useLocalDpi xmlns:a14="http://schemas.microsoft.com/office/drawing/2010/main" val="0"/>
+                        </a:ext>
+                      </a:extLst>
+                    </a:blip>
+                    <a:stretch>
+                      <a:fillRect/>
+                    </a:stretch>
+                  </pic:blipFill>
+                  <pic:spPr>
+                    <a:xfrm>
+                      <a:off x="0" y="0"/>
+                      <a:ext cx="5579745" cy="3315970"/>
+                    </a:xfrm>
+                    <a:prstGeom prst="rect">
+                      <a:avLst/>
+                    </a:prstGeom>
+                  </pic:spPr>
+                </pic:pic>
+              </a:graphicData>
+            </a:graphic>
+          </wp:anchor>
+        </w:drawing>
+      </w:r>
+    </w:p>
+    <w:p>
+      <w:pPr>
+        <w:pStyle w:val="NoSpacing"/>
+        <w:tabs>
+          <w:tab w:val="left" w:pos="426"/>
+          <w:tab w:val="left" w:pos="1350"/>
+        </w:tabs>
+        <w:spacing w:line="288" w:lineRule="auto"/>
+        <w:ind w:firstLine="567"/>
+      </w:pPr>
+      <w:r>
+        <w:lastRenderedPageBreak/>
+        <w:t xml:space="preserve">Khách hàng </w:t>
+      </w:r>
+      <w:r>
+        <w:t xml:space="preserve">có tài khoản </w:t>
+      </w:r>
+      <w:r>
+        <w:t xml:space="preserve">cần phải đăng nhập vào hệ thống để thực hiện được các chức năng </w:t>
+      </w:r>
+      <w:r>
+        <w:t xml:space="preserve">của mình như </w:t>
+      </w:r>
+      <w:r>
+        <w:t xml:space="preserve">được thể hiện trong Hình </w:t>
+      </w:r>
+      <w:r>
+        <w:t>3 như sau:</w:t>
+      </w:r>
+    </w:p>
+    <w:p>
+      <w:pPr>
+        <w:pStyle w:val="NoSpacing"/>
+        <w:tabs>
+          <w:tab w:val="left" w:pos="426"/>
+          <w:tab w:val="left" w:pos="1350"/>
+        </w:tabs>
+        <w:spacing w:line="288" w:lineRule="auto"/>
+        <w:ind w:firstLine="567"/>
+      </w:pPr>
+      <w:r>
+        <w:t xml:space="preserve">+ Về chức năng đăng nhập: cho phép khách hàng có thể </w:t>
+      </w:r>
+      <w:r>
+        <w:t>đăng nhập để trở thành thành viên hệ thống</w:t>
+      </w:r>
+      <w:r>
+        <w:t>.</w:t>
+      </w:r>
+    </w:p>
+    <w:p>
+      <w:pPr>
+        <w:pStyle w:val="NoSpacing"/>
+        <w:tabs>
+          <w:tab w:val="left" w:pos="426"/>
+          <w:tab w:val="left" w:pos="1350"/>
+        </w:tabs>
+        <w:spacing w:line="288" w:lineRule="auto"/>
+        <w:ind w:firstLine="567"/>
+      </w:pPr>
+      <w:r>
+        <w:t xml:space="preserve">+ Về chức năng đăng xuất: cho phép khách hàng </w:t>
+      </w:r>
+      <w:r>
+        <w:t>đăng xuất khi không cần thiết</w:t>
+      </w:r>
+      <w:r>
+        <w:t>.</w:t>
+      </w:r>
+    </w:p>
+    <w:p>
+      <w:pPr>
+        <w:pStyle w:val="NoSpacing"/>
+        <w:tabs>
+          <w:tab w:val="left" w:pos="426"/>
+          <w:tab w:val="left" w:pos="1350"/>
+        </w:tabs>
+        <w:spacing w:line="288" w:lineRule="auto"/>
+        <w:ind w:firstLine="567"/>
+      </w:pPr>
+      <w:r>
+        <w:t>+ Về chức năng quản lý giỏ hàng</w:t>
+      </w:r>
+      <w:r>
+        <w:t xml:space="preserve">: cho phép khách hàng </w:t>
+      </w:r>
+      <w:r>
+        <w:t xml:space="preserve">có thể thêm bánh vào giỏ </w:t>
+      </w:r>
+      <w:r>
+        <w:t>và xóa bánh</w:t>
+      </w:r>
+      <w:r>
+        <w:t xml:space="preserve"> khỏi giỏ hàng</w:t>
+      </w:r>
+      <w:r>
+        <w:t xml:space="preserve">. </w:t>
+      </w:r>
+    </w:p>
+    <w:p>
+      <w:pPr>
+        <w:spacing w:after="160" w:line="259" w:lineRule="auto"/>
+        <w:rPr>
+          <w:sz w:val="26"/>
+          <w:szCs w:val="26"/>
+          <w:lang w:val="en-GB"/>
+        </w:rPr>
+      </w:pPr>
+      <w:r>
+        <w:rPr>
+          <w:sz w:val="26"/>
+          <w:szCs w:val="26"/>
+          <w:lang w:val="en-GB"/>
+        </w:rPr>
+        <w:drawing>
+          <wp:inline distT="0" distB="0" distL="0" distR="0" wp14:anchorId="7840BD60" wp14:editId="140EF6B9">
+            <wp:extent cx="5579745" cy="4226560"/>
+            <wp:effectExtent l="0" t="0" r="1905" b="2540"/>
+            <wp:docPr id="7" name="Picture 7"/>
+            <wp:cNvGraphicFramePr>
+              <a:graphicFrameLocks xmlns:a="http://schemas.openxmlformats.org/drawingml/2006/main" noChangeAspect="1"/>
+            </wp:cNvGraphicFramePr>
+            <a:graphic xmlns:a="http://schemas.openxmlformats.org/drawingml/2006/main">
+              <a:graphicData uri="http://schemas.openxmlformats.org/drawingml/2006/picture">
+                <pic:pic xmlns:pic="http://schemas.openxmlformats.org/drawingml/2006/picture">
+                  <pic:nvPicPr>
+                    <pic:cNvPr id="1" name=""/>
+                    <pic:cNvPicPr/>
+                  </pic:nvPicPr>
+                  <pic:blipFill>
+                    <a:blip r:embed="rId14"/>
+                    <a:stretch>
+                      <a:fillRect/>
+                    </a:stretch>
+                  </pic:blipFill>
+                  <pic:spPr>
+                    <a:xfrm>
+                      <a:off x="0" y="0"/>
+                      <a:ext cx="5579745" cy="4226560"/>
+                    </a:xfrm>
+                    <a:prstGeom prst="rect">
+                      <a:avLst/>
+                    </a:prstGeom>
+                  </pic:spPr>
+                </pic:pic>
+              </a:graphicData>
+            </a:graphic>
+          </wp:inline>
+        </w:drawing>
+      </w:r>
+    </w:p>
+    <w:p>
+      <w:pPr>
+        <w:spacing w:line="288" w:lineRule="auto"/>
+        <w:ind w:firstLine="720"/>
+        <w:jc w:val="both"/>
+        <w:rPr>
+          <w:sz w:val="26"/>
+          <w:szCs w:val="26"/>
+          <w:lang w:val="en-GB"/>
+        </w:rPr>
+      </w:pPr>
+    </w:p>
+    <w:p>
+      <w:pPr>
+        <w:pStyle w:val="NoSpacing"/>
+        <w:tabs>
+          <w:tab w:val="left" w:pos="426"/>
+          <w:tab w:val="left" w:pos="1350"/>
+        </w:tabs>
+        <w:spacing w:line="288" w:lineRule="auto"/>
+        <w:ind w:firstLine="567"/>
+      </w:pPr>
+      <w:r>
+        <w:t>Quản trị viên cần đăng nhập vào hệ thống để xác nhận quyền quản trị của mình. Sau khi đăng nhập thành công, quản trị viên có thể thực hiện một số công việc của mình như được thể hiệ</w:t>
+      </w:r>
+      <w:r>
+        <w:t xml:space="preserve">n trong Hình 4: </w:t>
+      </w:r>
+    </w:p>
+    <w:p>
+      <w:pPr>
+        <w:pStyle w:val="NoSpacing"/>
+        <w:tabs>
+          <w:tab w:val="left" w:pos="426"/>
+          <w:tab w:val="left" w:pos="1350"/>
+        </w:tabs>
+        <w:spacing w:line="288" w:lineRule="auto"/>
+        <w:ind w:firstLine="567"/>
+      </w:pPr>
+      <w:r>
+        <w:t>+ Quản lý bánh</w:t>
+      </w:r>
+      <w:r>
+        <w:t xml:space="preserve">: cho phép quản trị viên có </w:t>
+      </w:r>
+      <w:r>
+        <w:t>thể tìm kiếm, thêm, sửa, xóa bánh để hiển thị ra ngoài trang web cho khách hàng có thể lựa chọn để đặt hàng.</w:t>
+      </w:r>
+    </w:p>
+    <w:p>
+      <w:pPr>
+        <w:pStyle w:val="NoSpacing"/>
+        <w:tabs>
+          <w:tab w:val="left" w:pos="426"/>
+          <w:tab w:val="left" w:pos="1350"/>
+        </w:tabs>
+        <w:spacing w:line="288" w:lineRule="auto"/>
+        <w:ind w:firstLine="567"/>
+      </w:pPr>
+      <w:r>
+        <w:t xml:space="preserve">+ </w:t>
+      </w:r>
+      <w:r>
+        <w:t xml:space="preserve">Quản </w:t>
+      </w:r>
+      <w:r>
+        <w:t>lý</w:t>
+      </w:r>
+      <w:r>
+        <w:t xml:space="preserve"> tài khoản thành viên: cho phép quản trị viên có thể xem thông tin các tài khoản </w:t>
+      </w:r>
+      <w:r>
+        <w:t xml:space="preserve">khách hàng </w:t>
+      </w:r>
+      <w:r>
+        <w:t>hiện có trong hệ thống</w:t>
+      </w:r>
+      <w:r>
+        <w:t xml:space="preserve"> không bao gồm mật khẩu</w:t>
+      </w:r>
+      <w:r>
+        <w:t xml:space="preserve">. </w:t>
+      </w:r>
+    </w:p>
+    <w:p>
+      <w:pPr>
+        <w:spacing w:after="160" w:line="259" w:lineRule="auto"/>
+      </w:pPr>
+      <w:r>
+        <w:br w:type="page"/>
+      </w:r>
+    </w:p>
+    <w:p>
+      <w:pPr>
+        <w:pStyle w:val="NoSpacing"/>
+        <w:tabs>
+          <w:tab w:val="left" w:pos="426"/>
+          <w:tab w:val="left" w:pos="1350"/>
+        </w:tabs>
+        <w:spacing w:line="288" w:lineRule="auto"/>
+        <w:ind w:firstLine="567"/>
+      </w:pPr>
+      <w:r>
+        <w:lastRenderedPageBreak/>
+        <w:t>3. Thiết kế cơ sở dữ liệu:</w:t>
+      </w:r>
+    </w:p>
+    <w:p>
+      <w:pPr>
+        <w:pStyle w:val="NoSpacing"/>
+        <w:tabs>
+          <w:tab w:val="left" w:pos="426"/>
+          <w:tab w:val="left" w:pos="1350"/>
+        </w:tabs>
+        <w:spacing w:line="288" w:lineRule="auto"/>
+        <w:ind w:firstLine="567"/>
+      </w:pPr>
+      <w:bookmarkStart w:id="0" w:name="_GoBack"/>
+      <w:bookmarkEnd w:id="0"/>
     </w:p>
     <w:p>
       <w:pPr>
@@ -8457,7 +9070,7 @@
 </file>
 
 <file path=customXml/itemProps1.xml><?xml version="1.0" encoding="utf-8"?>
-<ds:datastoreItem xmlns:ds="http://schemas.openxmlformats.org/officeDocument/2006/customXml" ds:itemID="{907D559D-1786-429F-BFE2-90A0E68DBFC5}">
+<ds:datastoreItem xmlns:ds="http://schemas.openxmlformats.org/officeDocument/2006/customXml" ds:itemID="{8B1E848A-E20D-443D-BB42-83A9245A5645}">
   <ds:schemaRefs>
     <ds:schemaRef ds:uri="http://schemas.openxmlformats.org/officeDocument/2006/bibliography"/>
   </ds:schemaRefs>
